--- a/ConnectivityReports/ConnectivityTeamMembers.docx
+++ b/ConnectivityReports/ConnectivityTeamMembers.docx
@@ -179,6 +179,8 @@
         </w:rPr>
         <w:t xml:space="preserve"> Alex-Gabriel</w:t>
       </w:r>
+      <w:bookmarkStart w:id="0" w:name="_GoBack"/>
+      <w:bookmarkEnd w:id="0"/>
     </w:p>
     <w:p>
       <w:pPr>
@@ -192,7 +194,21 @@
           <w:sz w:val="32"/>
           <w:szCs w:val="32"/>
         </w:rPr>
-        <w:t>Georgina Marius</w:t>
+        <w:t>Georgi</w:t>
+      </w:r>
+      <w:r>
+        <w:rPr>
+          <w:sz w:val="32"/>
+          <w:szCs w:val="32"/>
+        </w:rPr>
+        <w:t>c</w:t>
+      </w:r>
+      <w:r>
+        <w:rPr>
+          <w:sz w:val="32"/>
+          <w:szCs w:val="32"/>
+        </w:rPr>
+        <w:t>a Marius</w:t>
       </w:r>
     </w:p>
     <w:p>
@@ -209,8 +225,6 @@
         </w:rPr>
         <w:t>Luca Nicoleta</w:t>
       </w:r>
-      <w:bookmarkStart w:id="0" w:name="_GoBack"/>
-      <w:bookmarkEnd w:id="0"/>
     </w:p>
     <w:p>
       <w:pPr>
